--- a/artifacts/test-audio/test-audio.docx
+++ b/artifacts/test-audio/test-audio.docx
@@ -16,25 +16,239 @@
         <w:pStyle w:val="FirstParagraph"/>
       </w:pPr>
       <w:r>
-        <w:t xml:space="preserve">Speaker 1</w:t>
-      </w:r>
-      <w:r>
-        <w:br/>
-      </w:r>
-    </w:p>
-    <w:p>
-      <w:pPr>
-        <w:pStyle w:val="BodyText"/>
-      </w:pPr>
-      <w:r>
-        <w:t xml:space="preserve">[00:00:02.06]</w:t>
-      </w:r>
-      <w:r>
-        <w:t xml:space="preserve"> </w:t>
-      </w:r>
-      <w:r>
-        <w:t xml:space="preserve"> </w:t>
-      </w:r>
+        <w:t xml:space="preserve">Speaker 2:</w:t>
+      </w:r>
+      <w:r>
+        <w:t xml:space="preserve"> </w:t>
+      </w:r>
+      <w:r>
+        <w:t xml:space="preserve"> </w:t>
+      </w:r>
+      <w:r>
+        <w:t xml:space="preserve">[0:00:00.0]</w:t>
+      </w:r>
+      <w:r>
+        <w:t xml:space="preserve"> </w:t>
+      </w:r>
+      <w:r>
+        <w:t xml:space="preserve"> </w:t>
+      </w:r>
+      <w:r>
+        <w:t xml:space="preserve">Okay, so today we're diving into something pretty critical</w:t>
+      </w:r>
+    </w:p>
+    <w:p>
+      <w:pPr>
+        <w:pStyle w:val="BodyText"/>
+      </w:pPr>
+      <w:r>
+        <w:t xml:space="preserve">Speaker 2:</w:t>
+      </w:r>
+      <w:r>
+        <w:t xml:space="preserve"> </w:t>
+      </w:r>
+      <w:r>
+        <w:t xml:space="preserve"> </w:t>
+      </w:r>
+      <w:r>
+        <w:t xml:space="preserve">[0:00:03.0]</w:t>
+      </w:r>
+      <w:r>
+        <w:t xml:space="preserve"> </w:t>
+      </w:r>
+      <w:r>
+        <w:t xml:space="preserve"> </w:t>
+      </w:r>
+      <w:r>
+        <w:t xml:space="preserve">in the modern tech landscape.</w:t>
+      </w:r>
+    </w:p>
+    <w:p>
+      <w:pPr>
+        <w:pStyle w:val="BodyText"/>
+      </w:pPr>
+      <w:r>
+        <w:t xml:space="preserve">Speaker 2:</w:t>
+      </w:r>
+      <w:r>
+        <w:t xml:space="preserve"> </w:t>
+      </w:r>
+      <w:r>
+        <w:t xml:space="preserve"> </w:t>
+      </w:r>
+      <w:r>
+        <w:t xml:space="preserve">[0:00:06.1]</w:t>
+      </w:r>
+      <w:r>
+        <w:t xml:space="preserve"> </w:t>
+      </w:r>
+      <w:r>
+        <w:t xml:space="preserve"> </w:t>
+      </w:r>
+      <w:r>
+        <w:t xml:space="preserve">How do you get really good AI transcription,</w:t>
+      </w:r>
+    </w:p>
+    <w:p>
+      <w:pPr>
+        <w:pStyle w:val="BodyText"/>
+      </w:pPr>
+      <w:r>
+        <w:t xml:space="preserve">Speaker 2:</w:t>
+      </w:r>
+      <w:r>
+        <w:t xml:space="preserve"> </w:t>
+      </w:r>
+      <w:r>
+        <w:t xml:space="preserve"> </w:t>
+      </w:r>
+      <w:r>
+        <w:t xml:space="preserve">[0:00:08.7]</w:t>
+      </w:r>
+      <w:r>
+        <w:t xml:space="preserve"> </w:t>
+      </w:r>
+      <w:r>
+        <w:t xml:space="preserve"> </w:t>
+      </w:r>
+      <w:r>
+        <w:t xml:space="preserve">fast, accurate, but crucially,</w:t>
+      </w:r>
+    </w:p>
+    <w:p>
+      <w:pPr>
+        <w:pStyle w:val="BodyText"/>
+      </w:pPr>
+      <w:r>
+        <w:t xml:space="preserve">Speaker 2:</w:t>
+      </w:r>
+      <w:r>
+        <w:t xml:space="preserve"> </w:t>
+      </w:r>
+      <w:r>
+        <w:t xml:space="preserve"> </w:t>
+      </w:r>
+      <w:r>
+        <w:t xml:space="preserve">[0:00:11.1]</w:t>
+      </w:r>
+      <w:r>
+        <w:t xml:space="preserve"> </w:t>
+      </w:r>
+      <w:r>
+        <w:t xml:space="preserve"> </w:t>
+      </w:r>
+      <w:r>
+        <w:t xml:space="preserve">without sending potentially sensitive stuff,</w:t>
+      </w:r>
+    </w:p>
+    <w:p>
+      <w:pPr>
+        <w:pStyle w:val="BodyText"/>
+      </w:pPr>
+      <w:r>
+        <w:t xml:space="preserve">Speaker 2:</w:t>
+      </w:r>
+      <w:r>
+        <w:t xml:space="preserve"> </w:t>
+      </w:r>
+      <w:r>
+        <w:t xml:space="preserve"> </w:t>
+      </w:r>
+      <w:r>
+        <w:t xml:space="preserve">[0:00:13.1]</w:t>
+      </w:r>
+      <w:r>
+        <w:t xml:space="preserve"> </w:t>
+      </w:r>
+      <w:r>
+        <w:t xml:space="preserve"> </w:t>
+      </w:r>
+      <w:r>
+        <w:t xml:space="preserve">audio video up to some third party cloud service?</w:t>
+      </w:r>
+    </w:p>
+    <w:p>
+      <w:pPr>
+        <w:pStyle w:val="BodyText"/>
+      </w:pPr>
+      <w:r>
+        <w:t xml:space="preserve">Speaker 2:</w:t>
+      </w:r>
+      <w:r>
+        <w:t xml:space="preserve"> </w:t>
+      </w:r>
+      <w:r>
+        <w:t xml:space="preserve"> </w:t>
+      </w:r>
+      <w:r>
+        <w:t xml:space="preserve">[0:00:16.2]</w:t>
+      </w:r>
+      <w:r>
+        <w:t xml:space="preserve"> </w:t>
+      </w:r>
+      <w:r>
+        <w:t xml:space="preserve"> </w:t>
+      </w:r>
+      <w:r>
+        <w:t xml:space="preserve">This is our deep dive into the documentation</w:t>
+      </w:r>
+    </w:p>
+    <w:p>
+      <w:pPr>
+        <w:pStyle w:val="BodyText"/>
+      </w:pPr>
+      <w:r>
+        <w:t xml:space="preserve">Speaker 2:</w:t>
+      </w:r>
+      <w:r>
+        <w:t xml:space="preserve"> </w:t>
+      </w:r>
+      <w:r>
+        <w:t xml:space="preserve"> </w:t>
+      </w:r>
+      <w:r>
+        <w:t xml:space="preserve">[0:00:18.6]</w:t>
+      </w:r>
+      <w:r>
+        <w:t xml:space="preserve"> </w:t>
+      </w:r>
+      <w:r>
+        <w:t xml:space="preserve"> </w:t>
+      </w:r>
+      <w:r>
+        <w:t xml:space="preserve">for a tool set called Transcribe with Whisper.</w:t>
+      </w:r>
+    </w:p>
+    <w:p>
+      <w:pPr>
+        <w:pStyle w:val="BodyText"/>
+      </w:pPr>
+      <w:r>
+        <w:t xml:space="preserve">Speaker 2:</w:t>
+      </w:r>
+      <w:r>
+        <w:t xml:space="preserve"> </w:t>
+      </w:r>
+      <w:r>
+        <w:t xml:space="preserve"> </w:t>
+      </w:r>
+      <w:r>
+        <w:t xml:space="preserve">[0:00:21.3]</w:t>
+      </w:r>
+      <w:r>
+        <w:t xml:space="preserve"> </w:t>
+      </w:r>
+      <w:r>
+        <w:t xml:space="preserve"> </w:t>
+      </w:r>
+      <w:r>
+        <w:t xml:space="preserve">It's all about self-hosting.</w:t>
+      </w:r>
+    </w:p>
+    <w:p>
+      <w:pPr>
+        <w:pStyle w:val="BodyText"/>
+      </w:pPr>
       <w:r>
         <w:t xml:space="preserve">Speaker 1:</w:t>
       </w:r>
@@ -45,22 +259,22 @@
         <w:t xml:space="preserve"> </w:t>
       </w:r>
       <w:r>
-        <w:t xml:space="preserve">Okay, so today we're diving into something pretty critical</w:t>
-      </w:r>
-    </w:p>
-    <w:p>
-      <w:pPr>
-        <w:pStyle w:val="BodyText"/>
-      </w:pPr>
-      <w:r>
-        <w:t xml:space="preserve">[00:00:04.97]</w:t>
-      </w:r>
-      <w:r>
-        <w:t xml:space="preserve"> </w:t>
-      </w:r>
-      <w:r>
-        <w:t xml:space="preserve"> </w:t>
-      </w:r>
+        <w:t xml:space="preserve">[0:00:23.0]</w:t>
+      </w:r>
+      <w:r>
+        <w:t xml:space="preserve"> </w:t>
+      </w:r>
+      <w:r>
+        <w:t xml:space="preserve"> </w:t>
+      </w:r>
+      <w:r>
+        <w:t xml:space="preserve">Exactly. It's aiming to solve that chord data sovereignty problem, keeping your data completely</w:t>
+      </w:r>
+    </w:p>
+    <w:p>
+      <w:pPr>
+        <w:pStyle w:val="BodyText"/>
+      </w:pPr>
       <w:r>
         <w:t xml:space="preserve">Speaker 1:</w:t>
       </w:r>
@@ -71,22 +285,48 @@
         <w:t xml:space="preserve"> </w:t>
       </w:r>
       <w:r>
-        <w:t xml:space="preserve">in the modern tech landscape.</w:t>
-      </w:r>
-    </w:p>
-    <w:p>
-      <w:pPr>
-        <w:pStyle w:val="BodyText"/>
-      </w:pPr>
-      <w:r>
-        <w:t xml:space="preserve">[00:00:08.10]</w:t>
-      </w:r>
-      <w:r>
-        <w:t xml:space="preserve"> </w:t>
-      </w:r>
-      <w:r>
-        <w:t xml:space="preserve"> </w:t>
-      </w:r>
+        <w:t xml:space="preserve">[0:00:29.1]</w:t>
+      </w:r>
+      <w:r>
+        <w:t xml:space="preserve"> </w:t>
+      </w:r>
+      <w:r>
+        <w:t xml:space="preserve"> </w:t>
+      </w:r>
+      <w:r>
+        <w:t xml:space="preserve">under your control. And what's really interesting here, the source material, the README,</w:t>
+      </w:r>
+    </w:p>
+    <w:p>
+      <w:pPr>
+        <w:pStyle w:val="BodyText"/>
+      </w:pPr>
+      <w:r>
+        <w:t xml:space="preserve">Speaker 2:</w:t>
+      </w:r>
+      <w:r>
+        <w:t xml:space="preserve"> </w:t>
+      </w:r>
+      <w:r>
+        <w:t xml:space="preserve"> </w:t>
+      </w:r>
+      <w:r>
+        <w:t xml:space="preserve">[0:00:27.8]</w:t>
+      </w:r>
+      <w:r>
+        <w:t xml:space="preserve"> </w:t>
+      </w:r>
+      <w:r>
+        <w:t xml:space="preserve"> </w:t>
+      </w:r>
+      <w:r>
+        <w:t xml:space="preserve">Hmm.</w:t>
+      </w:r>
+    </w:p>
+    <w:p>
+      <w:pPr>
+        <w:pStyle w:val="BodyText"/>
+      </w:pPr>
       <w:r>
         <w:t xml:space="preserve">Speaker 1:</w:t>
       </w:r>
@@ -97,22 +337,22 @@
         <w:t xml:space="preserve"> </w:t>
       </w:r>
       <w:r>
-        <w:t xml:space="preserve">How do you get really good AI transcription,</w:t>
-      </w:r>
-    </w:p>
-    <w:p>
-      <w:pPr>
-        <w:pStyle w:val="BodyText"/>
-      </w:pPr>
-      <w:r>
-        <w:t xml:space="preserve">[00:00:10.65]</w:t>
-      </w:r>
-      <w:r>
-        <w:t xml:space="preserve"> </w:t>
-      </w:r>
-      <w:r>
-        <w:t xml:space="preserve"> </w:t>
-      </w:r>
+        <w:t xml:space="preserve">[0:00:33.6]</w:t>
+      </w:r>
+      <w:r>
+        <w:t xml:space="preserve"> </w:t>
+      </w:r>
+      <w:r>
+        <w:t xml:space="preserve"> </w:t>
+      </w:r>
+      <w:r>
+        <w:t xml:space="preserve">States their goal pretty boldly. They want to make this advanced AI accessible,</w:t>
+      </w:r>
+    </w:p>
+    <w:p>
+      <w:pPr>
+        <w:pStyle w:val="BodyText"/>
+      </w:pPr>
       <w:r>
         <w:t xml:space="preserve">Speaker 1:</w:t>
       </w:r>
@@ -123,22 +363,22 @@
         <w:t xml:space="preserve"> </w:t>
       </w:r>
       <w:r>
-        <w:t xml:space="preserve">fast, accurate, but crucially,</w:t>
-      </w:r>
-    </w:p>
-    <w:p>
-      <w:pPr>
-        <w:pStyle w:val="BodyText"/>
-      </w:pPr>
-      <w:r>
-        <w:t xml:space="preserve">[00:00:13.09]</w:t>
-      </w:r>
-      <w:r>
-        <w:t xml:space="preserve"> </w:t>
-      </w:r>
-      <w:r>
-        <w:t xml:space="preserve"> </w:t>
-      </w:r>
+        <w:t xml:space="preserve">[0:00:38.0]</w:t>
+      </w:r>
+      <w:r>
+        <w:t xml:space="preserve"> </w:t>
+      </w:r>
+      <w:r>
+        <w:t xml:space="preserve"> </w:t>
+      </w:r>
+      <w:r>
+        <w:t xml:space="preserve">even if your technical skill is basically just installing programs and clicking buttons.</w:t>
+      </w:r>
+    </w:p>
+    <w:p>
+      <w:pPr>
+        <w:pStyle w:val="BodyText"/>
+      </w:pPr>
       <w:r>
         <w:t xml:space="preserve">Speaker 1:</w:t>
       </w:r>
@@ -149,22 +389,178 @@
         <w:t xml:space="preserve"> </w:t>
       </w:r>
       <w:r>
-        <w:t xml:space="preserve">without sending potentially sensitive stuff,</w:t>
-      </w:r>
-    </w:p>
-    <w:p>
-      <w:pPr>
-        <w:pStyle w:val="BodyText"/>
-      </w:pPr>
-      <w:r>
-        <w:t xml:space="preserve">[00:00:15.13]</w:t>
-      </w:r>
-      <w:r>
-        <w:t xml:space="preserve"> </w:t>
-      </w:r>
-      <w:r>
-        <w:t xml:space="preserve"> </w:t>
-      </w:r>
+        <w:t xml:space="preserve">[0:00:42.5]</w:t>
+      </w:r>
+      <w:r>
+        <w:t xml:space="preserve"> </w:t>
+      </w:r>
+      <w:r>
+        <w:t xml:space="preserve"> </w:t>
+      </w:r>
+      <w:r>
+        <w:t xml:space="preserve">That's their quote, more or less.</w:t>
+      </w:r>
+    </w:p>
+    <w:p>
+      <w:pPr>
+        <w:pStyle w:val="BodyText"/>
+      </w:pPr>
+      <w:r>
+        <w:t xml:space="preserve">Speaker 2:</w:t>
+      </w:r>
+      <w:r>
+        <w:t xml:space="preserve"> </w:t>
+      </w:r>
+      <w:r>
+        <w:t xml:space="preserve"> </w:t>
+      </w:r>
+      <w:r>
+        <w:t xml:space="preserve">[0:00:44.0]</w:t>
+      </w:r>
+      <w:r>
+        <w:t xml:space="preserve"> </w:t>
+      </w:r>
+      <w:r>
+        <w:t xml:space="preserve"> </w:t>
+      </w:r>
+      <w:r>
+        <w:t xml:space="preserve">Hmm, that is ambitious.</w:t>
+      </w:r>
+    </w:p>
+    <w:p>
+      <w:pPr>
+        <w:pStyle w:val="BodyText"/>
+      </w:pPr>
+      <w:r>
+        <w:t xml:space="preserve">Speaker 2:</w:t>
+      </w:r>
+      <w:r>
+        <w:t xml:space="preserve"> </w:t>
+      </w:r>
+      <w:r>
+        <w:t xml:space="preserve"> </w:t>
+      </w:r>
+      <w:r>
+        <w:t xml:space="preserve">[0:00:45.7]</w:t>
+      </w:r>
+      <w:r>
+        <w:t xml:space="preserve"> </w:t>
+      </w:r>
+      <w:r>
+        <w:t xml:space="preserve"> </w:t>
+      </w:r>
+      <w:r>
+        <w:t xml:space="preserve">Especially with AI tools,</w:t>
+      </w:r>
+    </w:p>
+    <w:p>
+      <w:pPr>
+        <w:pStyle w:val="BodyText"/>
+      </w:pPr>
+      <w:r>
+        <w:t xml:space="preserve">Speaker 2:</w:t>
+      </w:r>
+      <w:r>
+        <w:t xml:space="preserve"> </w:t>
+      </w:r>
+      <w:r>
+        <w:t xml:space="preserve"> </w:t>
+      </w:r>
+      <w:r>
+        <w:t xml:space="preserve">[0:00:46.7]</w:t>
+      </w:r>
+      <w:r>
+        <w:t xml:space="preserve"> </w:t>
+      </w:r>
+      <w:r>
+        <w:t xml:space="preserve"> </w:t>
+      </w:r>
+      <w:r>
+        <w:t xml:space="preserve">they often have these really complex dependencies, right?</w:t>
+      </w:r>
+    </w:p>
+    <w:p>
+      <w:pPr>
+        <w:pStyle w:val="BodyText"/>
+      </w:pPr>
+      <w:r>
+        <w:t xml:space="preserve">Speaker 2:</w:t>
+      </w:r>
+      <w:r>
+        <w:t xml:space="preserve"> </w:t>
+      </w:r>
+      <w:r>
+        <w:t xml:space="preserve"> </w:t>
+      </w:r>
+      <w:r>
+        <w:t xml:space="preserve">[0:00:49.1]</w:t>
+      </w:r>
+      <w:r>
+        <w:t xml:space="preserve"> </w:t>
+      </w:r>
+      <w:r>
+        <w:t xml:space="preserve"> </w:t>
+      </w:r>
+      <w:r>
+        <w:t xml:space="preserve">So does the documentation actually show they pulled it off,</w:t>
+      </w:r>
+    </w:p>
+    <w:p>
+      <w:pPr>
+        <w:pStyle w:val="BodyText"/>
+      </w:pPr>
+      <w:r>
+        <w:t xml:space="preserve">Speaker 2:</w:t>
+      </w:r>
+      <w:r>
+        <w:t xml:space="preserve"> </w:t>
+      </w:r>
+      <w:r>
+        <w:t xml:space="preserve"> </w:t>
+      </w:r>
+      <w:r>
+        <w:t xml:space="preserve">[0:00:52.1]</w:t>
+      </w:r>
+      <w:r>
+        <w:t xml:space="preserve"> </w:t>
+      </w:r>
+      <w:r>
+        <w:t xml:space="preserve"> </w:t>
+      </w:r>
+      <w:r>
+        <w:t xml:space="preserve">hiding the complexity while, you know,</w:t>
+      </w:r>
+    </w:p>
+    <w:p>
+      <w:pPr>
+        <w:pStyle w:val="BodyText"/>
+      </w:pPr>
+      <w:r>
+        <w:t xml:space="preserve">Speaker 2:</w:t>
+      </w:r>
+      <w:r>
+        <w:t xml:space="preserve"> </w:t>
+      </w:r>
+      <w:r>
+        <w:t xml:space="preserve"> </w:t>
+      </w:r>
+      <w:r>
+        <w:t xml:space="preserve">[0:00:54.1]</w:t>
+      </w:r>
+      <w:r>
+        <w:t xml:space="preserve"> </w:t>
+      </w:r>
+      <w:r>
+        <w:t xml:space="preserve"> </w:t>
+      </w:r>
+      <w:r>
+        <w:t xml:space="preserve">keeping that privacy promise for the data?</w:t>
+      </w:r>
+    </w:p>
+    <w:p>
+      <w:pPr>
+        <w:pStyle w:val="BodyText"/>
+      </w:pPr>
       <w:r>
         <w:t xml:space="preserve">Speaker 1:</w:t>
       </w:r>
@@ -175,22 +571,22 @@
         <w:t xml:space="preserve"> </w:t>
       </w:r>
       <w:r>
-        <w:t xml:space="preserve">audio video up to some third party cloud service?</w:t>
-      </w:r>
-    </w:p>
-    <w:p>
-      <w:pPr>
-        <w:pStyle w:val="BodyText"/>
-      </w:pPr>
-      <w:r>
-        <w:t xml:space="preserve">[00:00:18.21]</w:t>
-      </w:r>
-      <w:r>
-        <w:t xml:space="preserve"> </w:t>
-      </w:r>
-      <w:r>
-        <w:t xml:space="preserve"> </w:t>
-      </w:r>
+        <w:t xml:space="preserve">[0:00:56.0]</w:t>
+      </w:r>
+      <w:r>
+        <w:t xml:space="preserve"> </w:t>
+      </w:r>
+      <w:r>
+        <w:t xml:space="preserve"> </w:t>
+      </w:r>
+      <w:r>
+        <w:t xml:space="preserve">It seems like they really have.</w:t>
+      </w:r>
+    </w:p>
+    <w:p>
+      <w:pPr>
+        <w:pStyle w:val="BodyText"/>
+      </w:pPr>
       <w:r>
         <w:t xml:space="preserve">Speaker 1:</w:t>
       </w:r>
@@ -201,22 +597,22 @@
         <w:t xml:space="preserve"> </w:t>
       </w:r>
       <w:r>
-        <w:t xml:space="preserve">This is our deep dive into the documentation</w:t>
-      </w:r>
-    </w:p>
-    <w:p>
-      <w:pPr>
-        <w:pStyle w:val="BodyText"/>
-      </w:pPr>
-      <w:r>
-        <w:t xml:space="preserve">[00:00:20.61]</w:t>
-      </w:r>
-      <w:r>
-        <w:t xml:space="preserve"> </w:t>
-      </w:r>
-      <w:r>
-        <w:t xml:space="preserve"> </w:t>
-      </w:r>
+        <w:t xml:space="preserve">[0:00:57.5]</w:t>
+      </w:r>
+      <w:r>
+        <w:t xml:space="preserve"> </w:t>
+      </w:r>
+      <w:r>
+        <w:t xml:space="preserve"> </w:t>
+      </w:r>
+      <w:r>
+        <w:t xml:space="preserve">The unique part is how it all fits together.</w:t>
+      </w:r>
+    </w:p>
+    <w:p>
+      <w:pPr>
+        <w:pStyle w:val="BodyText"/>
+      </w:pPr>
       <w:r>
         <w:t xml:space="preserve">Speaker 1:</w:t>
       </w:r>
@@ -227,22 +623,22 @@
         <w:t xml:space="preserve"> </w:t>
       </w:r>
       <w:r>
-        <w:t xml:space="preserve">for a tool set called Transcribe with Whisper.</w:t>
-      </w:r>
-    </w:p>
-    <w:p>
-      <w:pPr>
-        <w:pStyle w:val="BodyText"/>
-      </w:pPr>
-      <w:r>
-        <w:t xml:space="preserve">[00:00:23.29]</w:t>
-      </w:r>
-      <w:r>
-        <w:t xml:space="preserve"> </w:t>
-      </w:r>
-      <w:r>
-        <w:t xml:space="preserve"> </w:t>
-      </w:r>
+        <w:t xml:space="preserve">[0:00:59.5]</w:t>
+      </w:r>
+      <w:r>
+        <w:t xml:space="preserve"> </w:t>
+      </w:r>
+      <w:r>
+        <w:t xml:space="preserve"> </w:t>
+      </w:r>
+      <w:r>
+        <w:t xml:space="preserve">It's not just using a powerful model</w:t>
+      </w:r>
+    </w:p>
+    <w:p>
+      <w:pPr>
+        <w:pStyle w:val="BodyText"/>
+      </w:pPr>
       <w:r>
         <w:t xml:space="preserve">Speaker 1:</w:t>
       </w:r>
@@ -253,96 +649,22 @@
         <w:t xml:space="preserve"> </w:t>
       </w:r>
       <w:r>
-        <w:t xml:space="preserve">It's all about self-hosting.</w:t>
-      </w:r>
-    </w:p>
-    <w:p>
-      <w:pPr>
-        <w:pStyle w:val="BodyText"/>
-      </w:pPr>
-      <w:r>
-        <w:t xml:space="preserve">Speaker 2</w:t>
-      </w:r>
-      <w:r>
-        <w:br/>
-      </w:r>
-    </w:p>
-    <w:p>
-      <w:pPr>
-        <w:pStyle w:val="BodyText"/>
-      </w:pPr>
-      <w:r>
-        <w:t xml:space="preserve">[00:00:25.04]</w:t>
-      </w:r>
-      <w:r>
-        <w:t xml:space="preserve"> </w:t>
-      </w:r>
-      <w:r>
-        <w:t xml:space="preserve"> </w:t>
-      </w:r>
-      <w:r>
-        <w:t xml:space="preserve">Speaker 2:</w:t>
-      </w:r>
-      <w:r>
-        <w:t xml:space="preserve"> </w:t>
-      </w:r>
-      <w:r>
-        <w:t xml:space="preserve"> </w:t>
-      </w:r>
-      <w:r>
-        <w:t xml:space="preserve">Exactly. It's aiming to solve that chord data sovereignty problem, keeping your data completely</w:t>
-      </w:r>
-    </w:p>
-    <w:p>
-      <w:pPr>
-        <w:pStyle w:val="BodyText"/>
-      </w:pPr>
-      <w:r>
-        <w:t xml:space="preserve">[00:00:31.12]</w:t>
-      </w:r>
-      <w:r>
-        <w:t xml:space="preserve"> </w:t>
-      </w:r>
-      <w:r>
-        <w:t xml:space="preserve"> </w:t>
-      </w:r>
-      <w:r>
-        <w:t xml:space="preserve">Speaker 2:</w:t>
-      </w:r>
-      <w:r>
-        <w:t xml:space="preserve"> </w:t>
-      </w:r>
-      <w:r>
-        <w:t xml:space="preserve"> </w:t>
-      </w:r>
-      <w:r>
-        <w:t xml:space="preserve">under your control. And what's really interesting here, the source material, the README,</w:t>
-      </w:r>
-    </w:p>
-    <w:p>
-      <w:pPr>
-        <w:pStyle w:val="BodyText"/>
-      </w:pPr>
-      <w:r>
-        <w:t xml:space="preserve">Speaker 1</w:t>
-      </w:r>
-      <w:r>
-        <w:br/>
-      </w:r>
-    </w:p>
-    <w:p>
-      <w:pPr>
-        <w:pStyle w:val="BodyText"/>
-      </w:pPr>
-      <w:r>
-        <w:t xml:space="preserve">[00:00:29.76]</w:t>
-      </w:r>
-      <w:r>
-        <w:t xml:space="preserve"> </w:t>
-      </w:r>
-      <w:r>
-        <w:t xml:space="preserve"> </w:t>
-      </w:r>
+        <w:t xml:space="preserve">[0:01:01.4]</w:t>
+      </w:r>
+      <w:r>
+        <w:t xml:space="preserve"> </w:t>
+      </w:r>
+      <w:r>
+        <w:t xml:space="preserve"> </w:t>
+      </w:r>
+      <w:r>
+        <w:t xml:space="preserve">like say, faster whisper for the accuracy.</w:t>
+      </w:r>
+    </w:p>
+    <w:p>
+      <w:pPr>
+        <w:pStyle w:val="BodyText"/>
+      </w:pPr>
       <w:r>
         <w:t xml:space="preserve">Speaker 1:</w:t>
       </w:r>
@@ -353,122 +675,22 @@
         <w:t xml:space="preserve"> </w:t>
       </w:r>
       <w:r>
-        <w:t xml:space="preserve">Hmm.</w:t>
-      </w:r>
-    </w:p>
-    <w:p>
-      <w:pPr>
-        <w:pStyle w:val="BodyText"/>
-      </w:pPr>
-      <w:r>
-        <w:t xml:space="preserve">Speaker 2</w:t>
-      </w:r>
-      <w:r>
-        <w:br/>
-      </w:r>
-    </w:p>
-    <w:p>
-      <w:pPr>
-        <w:pStyle w:val="BodyText"/>
-      </w:pPr>
-      <w:r>
-        <w:t xml:space="preserve">[00:00:35.55]</w:t>
-      </w:r>
-      <w:r>
-        <w:t xml:space="preserve"> </w:t>
-      </w:r>
-      <w:r>
-        <w:t xml:space="preserve"> </w:t>
-      </w:r>
-      <w:r>
-        <w:t xml:space="preserve">Speaker 2:</w:t>
-      </w:r>
-      <w:r>
-        <w:t xml:space="preserve"> </w:t>
-      </w:r>
-      <w:r>
-        <w:t xml:space="preserve"> </w:t>
-      </w:r>
-      <w:r>
-        <w:t xml:space="preserve">States their goal pretty boldly. They want to make this advanced AI accessible,</w:t>
-      </w:r>
-    </w:p>
-    <w:p>
-      <w:pPr>
-        <w:pStyle w:val="BodyText"/>
-      </w:pPr>
-      <w:r>
-        <w:t xml:space="preserve">[00:00:39.95]</w:t>
-      </w:r>
-      <w:r>
-        <w:t xml:space="preserve"> </w:t>
-      </w:r>
-      <w:r>
-        <w:t xml:space="preserve"> </w:t>
-      </w:r>
-      <w:r>
-        <w:t xml:space="preserve">Speaker 2:</w:t>
-      </w:r>
-      <w:r>
-        <w:t xml:space="preserve"> </w:t>
-      </w:r>
-      <w:r>
-        <w:t xml:space="preserve"> </w:t>
-      </w:r>
-      <w:r>
-        <w:t xml:space="preserve">even if your technical skill is basically just installing programs and clicking buttons.</w:t>
-      </w:r>
-    </w:p>
-    <w:p>
-      <w:pPr>
-        <w:pStyle w:val="BodyText"/>
-      </w:pPr>
-      <w:r>
-        <w:t xml:space="preserve">[00:00:44.51]</w:t>
-      </w:r>
-      <w:r>
-        <w:t xml:space="preserve"> </w:t>
-      </w:r>
-      <w:r>
-        <w:t xml:space="preserve"> </w:t>
-      </w:r>
-      <w:r>
-        <w:t xml:space="preserve">Speaker 2:</w:t>
-      </w:r>
-      <w:r>
-        <w:t xml:space="preserve"> </w:t>
-      </w:r>
-      <w:r>
-        <w:t xml:space="preserve"> </w:t>
-      </w:r>
-      <w:r>
-        <w:t xml:space="preserve">That's their quote, more or less.</w:t>
-      </w:r>
-    </w:p>
-    <w:p>
-      <w:pPr>
-        <w:pStyle w:val="BodyText"/>
-      </w:pPr>
-      <w:r>
-        <w:t xml:space="preserve">Speaker 1</w:t>
-      </w:r>
-      <w:r>
-        <w:br/>
-      </w:r>
-    </w:p>
-    <w:p>
-      <w:pPr>
-        <w:pStyle w:val="BodyText"/>
-      </w:pPr>
-      <w:r>
-        <w:t xml:space="preserve">[00:00:45.98]</w:t>
-      </w:r>
-      <w:r>
-        <w:t xml:space="preserve"> </w:t>
-      </w:r>
-      <w:r>
-        <w:t xml:space="preserve"> </w:t>
-      </w:r>
+        <w:t xml:space="preserve">[0:01:04.4]</w:t>
+      </w:r>
+      <w:r>
+        <w:t xml:space="preserve"> </w:t>
+      </w:r>
+      <w:r>
+        <w:t xml:space="preserve"> </w:t>
+      </w:r>
+      <w:r>
+        <w:t xml:space="preserve">It intelligently bundles that with other vital things,</w:t>
+      </w:r>
+    </w:p>
+    <w:p>
+      <w:pPr>
+        <w:pStyle w:val="BodyText"/>
+      </w:pPr>
       <w:r>
         <w:t xml:space="preserve">Speaker 1:</w:t>
       </w:r>
@@ -479,22 +701,22 @@
         <w:t xml:space="preserve"> </w:t>
       </w:r>
       <w:r>
-        <w:t xml:space="preserve">Hmm, that is ambitious.</w:t>
-      </w:r>
-    </w:p>
-    <w:p>
-      <w:pPr>
-        <w:pStyle w:val="BodyText"/>
-      </w:pPr>
-      <w:r>
-        <w:t xml:space="preserve">[00:00:47.66]</w:t>
-      </w:r>
-      <w:r>
-        <w:t xml:space="preserve"> </w:t>
-      </w:r>
-      <w:r>
-        <w:t xml:space="preserve"> </w:t>
-      </w:r>
+        <w:t xml:space="preserve">[0:01:08.7]</w:t>
+      </w:r>
+      <w:r>
+        <w:t xml:space="preserve"> </w:t>
+      </w:r>
+      <w:r>
+        <w:t xml:space="preserve"> </w:t>
+      </w:r>
+      <w:r>
+        <w:t xml:space="preserve">like speaker separation, knowing who spoke when,</w:t>
+      </w:r>
+    </w:p>
+    <w:p>
+      <w:pPr>
+        <w:pStyle w:val="BodyText"/>
+      </w:pPr>
       <w:r>
         <w:t xml:space="preserve">Speaker 1:</w:t>
       </w:r>
@@ -505,22 +727,22 @@
         <w:t xml:space="preserve"> </w:t>
       </w:r>
       <w:r>
-        <w:t xml:space="preserve">Especially with AI tools,</w:t>
-      </w:r>
-    </w:p>
-    <w:p>
-      <w:pPr>
-        <w:pStyle w:val="BodyText"/>
-      </w:pPr>
-      <w:r>
-        <w:t xml:space="preserve">[00:00:48.66]</w:t>
-      </w:r>
-      <w:r>
-        <w:t xml:space="preserve"> </w:t>
-      </w:r>
-      <w:r>
-        <w:t xml:space="preserve"> </w:t>
-      </w:r>
+        <w:t xml:space="preserve">[0:01:11.4]</w:t>
+      </w:r>
+      <w:r>
+        <w:t xml:space="preserve"> </w:t>
+      </w:r>
+      <w:r>
+        <w:t xml:space="preserve"> </w:t>
+      </w:r>
+      <w:r>
+        <w:t xml:space="preserve">and making sure the output plays nice</w:t>
+      </w:r>
+    </w:p>
+    <w:p>
+      <w:pPr>
+        <w:pStyle w:val="BodyText"/>
+      </w:pPr>
       <w:r>
         <w:t xml:space="preserve">Speaker 1:</w:t>
       </w:r>
@@ -531,22 +753,22 @@
         <w:t xml:space="preserve"> </w:t>
       </w:r>
       <w:r>
-        <w:t xml:space="preserve">they often have these really complex dependencies, right?</w:t>
-      </w:r>
-    </w:p>
-    <w:p>
-      <w:pPr>
-        <w:pStyle w:val="BodyText"/>
-      </w:pPr>
-      <w:r>
-        <w:t xml:space="preserve">[00:00:51.06]</w:t>
-      </w:r>
-      <w:r>
-        <w:t xml:space="preserve"> </w:t>
-      </w:r>
-      <w:r>
-        <w:t xml:space="preserve"> </w:t>
-      </w:r>
+        <w:t xml:space="preserve">[0:01:13.3]</w:t>
+      </w:r>
+      <w:r>
+        <w:t xml:space="preserve"> </w:t>
+      </w:r>
+      <w:r>
+        <w:t xml:space="preserve"> </w:t>
+      </w:r>
+      <w:r>
+        <w:t xml:space="preserve">with research software or analytical tools.</w:t>
+      </w:r>
+    </w:p>
+    <w:p>
+      <w:pPr>
+        <w:pStyle w:val="BodyText"/>
+      </w:pPr>
       <w:r>
         <w:t xml:space="preserve">Speaker 1:</w:t>
       </w:r>
@@ -557,295 +779,7 @@
         <w:t xml:space="preserve"> </w:t>
       </w:r>
       <w:r>
-        <w:t xml:space="preserve">So does the documentation actually show they pulled it off,</w:t>
-      </w:r>
-    </w:p>
-    <w:p>
-      <w:pPr>
-        <w:pStyle w:val="BodyText"/>
-      </w:pPr>
-      <w:r>
-        <w:t xml:space="preserve">[00:00:54.10]</w:t>
-      </w:r>
-      <w:r>
-        <w:t xml:space="preserve"> </w:t>
-      </w:r>
-      <w:r>
-        <w:t xml:space="preserve"> </w:t>
-      </w:r>
-      <w:r>
-        <w:t xml:space="preserve">Speaker 1:</w:t>
-      </w:r>
-      <w:r>
-        <w:t xml:space="preserve"> </w:t>
-      </w:r>
-      <w:r>
-        <w:t xml:space="preserve"> </w:t>
-      </w:r>
-      <w:r>
-        <w:t xml:space="preserve">hiding the complexity while, you know,</w:t>
-      </w:r>
-    </w:p>
-    <w:p>
-      <w:pPr>
-        <w:pStyle w:val="BodyText"/>
-      </w:pPr>
-      <w:r>
-        <w:t xml:space="preserve">[00:00:56.10]</w:t>
-      </w:r>
-      <w:r>
-        <w:t xml:space="preserve"> </w:t>
-      </w:r>
-      <w:r>
-        <w:t xml:space="preserve"> </w:t>
-      </w:r>
-      <w:r>
-        <w:t xml:space="preserve">Speaker 1:</w:t>
-      </w:r>
-      <w:r>
-        <w:t xml:space="preserve"> </w:t>
-      </w:r>
-      <w:r>
-        <w:t xml:space="preserve"> </w:t>
-      </w:r>
-      <w:r>
-        <w:t xml:space="preserve">keeping that privacy promise for the data?</w:t>
-      </w:r>
-    </w:p>
-    <w:p>
-      <w:pPr>
-        <w:pStyle w:val="BodyText"/>
-      </w:pPr>
-      <w:r>
-        <w:t xml:space="preserve">Speaker 2</w:t>
-      </w:r>
-      <w:r>
-        <w:br/>
-      </w:r>
-    </w:p>
-    <w:p>
-      <w:pPr>
-        <w:pStyle w:val="BodyText"/>
-      </w:pPr>
-      <w:r>
-        <w:t xml:space="preserve">[00:00:57.96]</w:t>
-      </w:r>
-      <w:r>
-        <w:t xml:space="preserve"> </w:t>
-      </w:r>
-      <w:r>
-        <w:t xml:space="preserve"> </w:t>
-      </w:r>
-      <w:r>
-        <w:t xml:space="preserve">Speaker 2:</w:t>
-      </w:r>
-      <w:r>
-        <w:t xml:space="preserve"> </w:t>
-      </w:r>
-      <w:r>
-        <w:t xml:space="preserve"> </w:t>
-      </w:r>
-      <w:r>
-        <w:t xml:space="preserve">It seems like they really have.</w:t>
-      </w:r>
-    </w:p>
-    <w:p>
-      <w:pPr>
-        <w:pStyle w:val="BodyText"/>
-      </w:pPr>
-      <w:r>
-        <w:t xml:space="preserve">[00:00:59.48]</w:t>
-      </w:r>
-      <w:r>
-        <w:t xml:space="preserve"> </w:t>
-      </w:r>
-      <w:r>
-        <w:t xml:space="preserve"> </w:t>
-      </w:r>
-      <w:r>
-        <w:t xml:space="preserve">Speaker 2:</w:t>
-      </w:r>
-      <w:r>
-        <w:t xml:space="preserve"> </w:t>
-      </w:r>
-      <w:r>
-        <w:t xml:space="preserve"> </w:t>
-      </w:r>
-      <w:r>
-        <w:t xml:space="preserve">The unique part is how it all fits together.</w:t>
-      </w:r>
-    </w:p>
-    <w:p>
-      <w:pPr>
-        <w:pStyle w:val="BodyText"/>
-      </w:pPr>
-      <w:r>
-        <w:t xml:space="preserve">[00:01:01.52]</w:t>
-      </w:r>
-      <w:r>
-        <w:t xml:space="preserve"> </w:t>
-      </w:r>
-      <w:r>
-        <w:t xml:space="preserve"> </w:t>
-      </w:r>
-      <w:r>
-        <w:t xml:space="preserve">Speaker 2:</w:t>
-      </w:r>
-      <w:r>
-        <w:t xml:space="preserve"> </w:t>
-      </w:r>
-      <w:r>
-        <w:t xml:space="preserve"> </w:t>
-      </w:r>
-      <w:r>
-        <w:t xml:space="preserve">It's not just using a powerful model</w:t>
-      </w:r>
-    </w:p>
-    <w:p>
-      <w:pPr>
-        <w:pStyle w:val="BodyText"/>
-      </w:pPr>
-      <w:r>
-        <w:t xml:space="preserve">[00:01:03.44]</w:t>
-      </w:r>
-      <w:r>
-        <w:t xml:space="preserve"> </w:t>
-      </w:r>
-      <w:r>
-        <w:t xml:space="preserve"> </w:t>
-      </w:r>
-      <w:r>
-        <w:t xml:space="preserve">Speaker 2:</w:t>
-      </w:r>
-      <w:r>
-        <w:t xml:space="preserve"> </w:t>
-      </w:r>
-      <w:r>
-        <w:t xml:space="preserve"> </w:t>
-      </w:r>
-      <w:r>
-        <w:t xml:space="preserve">like say, faster whisper for the accuracy.</w:t>
-      </w:r>
-    </w:p>
-    <w:p>
-      <w:pPr>
-        <w:pStyle w:val="BodyText"/>
-      </w:pPr>
-      <w:r>
-        <w:t xml:space="preserve">[00:01:06.44]</w:t>
-      </w:r>
-      <w:r>
-        <w:t xml:space="preserve"> </w:t>
-      </w:r>
-      <w:r>
-        <w:t xml:space="preserve"> </w:t>
-      </w:r>
-      <w:r>
-        <w:t xml:space="preserve">Speaker 2:</w:t>
-      </w:r>
-      <w:r>
-        <w:t xml:space="preserve"> </w:t>
-      </w:r>
-      <w:r>
-        <w:t xml:space="preserve"> </w:t>
-      </w:r>
-      <w:r>
-        <w:t xml:space="preserve">It intelligently bundles that with other vital things,</w:t>
-      </w:r>
-    </w:p>
-    <w:p>
-      <w:pPr>
-        <w:pStyle w:val="BodyText"/>
-      </w:pPr>
-      <w:r>
-        <w:t xml:space="preserve">[00:01:10.72]</w:t>
-      </w:r>
-      <w:r>
-        <w:t xml:space="preserve"> </w:t>
-      </w:r>
-      <w:r>
-        <w:t xml:space="preserve"> </w:t>
-      </w:r>
-      <w:r>
-        <w:t xml:space="preserve">Speaker 2:</w:t>
-      </w:r>
-      <w:r>
-        <w:t xml:space="preserve"> </w:t>
-      </w:r>
-      <w:r>
-        <w:t xml:space="preserve"> </w:t>
-      </w:r>
-      <w:r>
-        <w:t xml:space="preserve">like speaker separation, knowing who spoke when,</w:t>
-      </w:r>
-    </w:p>
-    <w:p>
-      <w:pPr>
-        <w:pStyle w:val="BodyText"/>
-      </w:pPr>
-      <w:r>
-        <w:t xml:space="preserve">[00:01:13.44]</w:t>
-      </w:r>
-      <w:r>
-        <w:t xml:space="preserve"> </w:t>
-      </w:r>
-      <w:r>
-        <w:t xml:space="preserve"> </w:t>
-      </w:r>
-      <w:r>
-        <w:t xml:space="preserve">Speaker 2:</w:t>
-      </w:r>
-      <w:r>
-        <w:t xml:space="preserve"> </w:t>
-      </w:r>
-      <w:r>
-        <w:t xml:space="preserve"> </w:t>
-      </w:r>
-      <w:r>
-        <w:t xml:space="preserve">and making sure the output plays nice</w:t>
-      </w:r>
-    </w:p>
-    <w:p>
-      <w:pPr>
-        <w:pStyle w:val="BodyText"/>
-      </w:pPr>
-      <w:r>
-        <w:t xml:space="preserve">[00:01:15.32]</w:t>
-      </w:r>
-      <w:r>
-        <w:t xml:space="preserve"> </w:t>
-      </w:r>
-      <w:r>
-        <w:t xml:space="preserve"> </w:t>
-      </w:r>
-      <w:r>
-        <w:t xml:space="preserve">Speaker 2:</w:t>
-      </w:r>
-      <w:r>
-        <w:t xml:space="preserve"> </w:t>
-      </w:r>
-      <w:r>
-        <w:t xml:space="preserve"> </w:t>
-      </w:r>
-      <w:r>
-        <w:t xml:space="preserve">with research software or analytical tools.</w:t>
-      </w:r>
-    </w:p>
-    <w:p>
-      <w:pPr>
-        <w:pStyle w:val="BodyText"/>
-      </w:pPr>
-      <w:r>
-        <w:t xml:space="preserve">[00:01:19.60]</w:t>
-      </w:r>
-      <w:r>
-        <w:t xml:space="preserve"> </w:t>
-      </w:r>
-      <w:r>
-        <w:t xml:space="preserve"> </w:t>
-      </w:r>
-      <w:r>
-        <w:t xml:space="preserve">Speaker 2:</w:t>
+        <w:t xml:space="preserve">[0:01:17.6]</w:t>
       </w:r>
       <w:r>
         <w:t xml:space="preserve"> </w:t>
